--- a/DavilaLopez/Proyecto POOB.docx
+++ b/DavilaLopez/Proyecto POOB.docx
@@ -769,25 +769,7 @@
           <w:szCs w:val="24"/>
           <w:lang w:val="es-MX"/>
         </w:rPr>
-        <w:t>make</w:t>
-      </w:r>
-      <w:r>
-        <w:rPr>
-          <w:rFonts w:ascii="Arial" w:hAnsi="Arial" w:cs="Arial"/>
-          <w:sz w:val="24"/>
-          <w:szCs w:val="24"/>
-          <w:lang w:val="es-MX"/>
-        </w:rPr>
-        <w:t>Inv</w:t>
-      </w:r>
-      <w:r>
-        <w:rPr>
-          <w:rFonts w:ascii="Arial" w:hAnsi="Arial" w:cs="Arial"/>
-          <w:sz w:val="24"/>
-          <w:szCs w:val="24"/>
-          <w:lang w:val="es-MX"/>
-        </w:rPr>
-        <w:t>isible</w:t>
+        <w:t>makeInvisible</w:t>
       </w:r>
       <w:proofErr w:type="spellEnd"/>
       <w:r>
@@ -1107,15 +1089,40 @@
           <w:lang w:val="es-MX"/>
         </w:rPr>
       </w:pPr>
-      <w:r>
-        <w:rPr>
-          <w:rFonts w:ascii="Arial" w:hAnsi="Arial" w:cs="Arial"/>
-          <w:b/>
-          <w:bCs/>
-          <w:sz w:val="24"/>
-          <w:szCs w:val="24"/>
-          <w:lang w:val="es-MX"/>
-        </w:rPr>
+    </w:p>
+    <w:p>
+      <w:pPr>
+        <w:rPr>
+          <w:rFonts w:ascii="Arial" w:hAnsi="Arial" w:cs="Arial"/>
+          <w:b/>
+          <w:bCs/>
+          <w:sz w:val="24"/>
+          <w:szCs w:val="24"/>
+          <w:lang w:val="es-MX"/>
+        </w:rPr>
+      </w:pPr>
+    </w:p>
+    <w:p>
+      <w:pPr>
+        <w:rPr>
+          <w:rFonts w:ascii="Arial" w:hAnsi="Arial" w:cs="Arial"/>
+          <w:b/>
+          <w:bCs/>
+          <w:sz w:val="24"/>
+          <w:szCs w:val="24"/>
+          <w:lang w:val="es-MX"/>
+        </w:rPr>
+      </w:pPr>
+      <w:r>
+        <w:rPr>
+          <w:rFonts w:ascii="Arial" w:hAnsi="Arial" w:cs="Arial"/>
+          <w:b/>
+          <w:bCs/>
+          <w:sz w:val="24"/>
+          <w:szCs w:val="24"/>
+          <w:lang w:val="es-MX"/>
+        </w:rPr>
+        <w:lastRenderedPageBreak/>
         <w:t xml:space="preserve">2. ¿Cuál es el estado actual del laboratorio en términos de </w:t>
       </w:r>
       <w:proofErr w:type="spellStart"/>
@@ -1160,7 +1167,6 @@
           <w:szCs w:val="24"/>
           <w:lang w:val="es-MX"/>
         </w:rPr>
-        <w:lastRenderedPageBreak/>
         <w:t xml:space="preserve">Logramos acabar el segundo </w:t>
       </w:r>
       <w:proofErr w:type="spellStart"/>
@@ -1409,105 +1415,1775 @@
           <w:szCs w:val="24"/>
           <w:lang w:val="es-MX"/>
         </w:rPr>
-        <w:t xml:space="preserve">No tuvimos demasiados problemas técnicos, trabajamos en nuestros propios portátiles </w:t>
+        <w:t>No tuvimos demasiados problemas técnicos, trabajamos en nuestros propios portátiles con programación a pares</w:t>
+      </w:r>
+    </w:p>
+    <w:p>
+      <w:pPr>
+        <w:rPr>
+          <w:rFonts w:ascii="Arial" w:hAnsi="Arial" w:cs="Arial"/>
+          <w:b/>
+          <w:bCs/>
+          <w:sz w:val="24"/>
+          <w:szCs w:val="24"/>
+          <w:lang w:val="es-MX"/>
+        </w:rPr>
+      </w:pPr>
+      <w:r>
+        <w:rPr>
+          <w:rFonts w:ascii="Arial" w:hAnsi="Arial" w:cs="Arial"/>
+          <w:b/>
+          <w:bCs/>
+          <w:sz w:val="24"/>
+          <w:szCs w:val="24"/>
+          <w:lang w:val="es-MX"/>
+        </w:rPr>
+        <w:t>6. ¿Qué hicieron bien como equipo? ¿Qué se comprometen a hacer para mejorar los resultados?</w:t>
+      </w:r>
+    </w:p>
+    <w:p>
+      <w:pPr>
+        <w:ind w:left="708"/>
+        <w:rPr>
+          <w:rFonts w:ascii="Arial" w:hAnsi="Arial" w:cs="Arial"/>
+          <w:sz w:val="24"/>
+          <w:szCs w:val="24"/>
+          <w:lang w:val="es-MX"/>
+        </w:rPr>
+      </w:pPr>
+      <w:r>
+        <w:rPr>
+          <w:rFonts w:ascii="Arial" w:hAnsi="Arial" w:cs="Arial"/>
+          <w:sz w:val="24"/>
+          <w:szCs w:val="24"/>
+          <w:lang w:val="es-MX"/>
+        </w:rPr>
+        <w:t xml:space="preserve">Hubo bastante trabajo en equipo para resolver cada problema, se podría mejorar simplemente repasando más cada método que vamos haciendo para tener errores </w:t>
+      </w:r>
+    </w:p>
+    <w:p>
+      <w:pPr>
+        <w:rPr>
+          <w:rFonts w:ascii="Arial" w:hAnsi="Arial" w:cs="Arial"/>
+          <w:b/>
+          <w:bCs/>
+          <w:sz w:val="24"/>
+          <w:szCs w:val="24"/>
+          <w:lang w:val="es-MX"/>
+        </w:rPr>
+      </w:pPr>
+      <w:r>
+        <w:rPr>
+          <w:rFonts w:ascii="Arial" w:hAnsi="Arial" w:cs="Arial"/>
+          <w:b/>
+          <w:bCs/>
+          <w:sz w:val="24"/>
+          <w:szCs w:val="24"/>
+          <w:lang w:val="es-MX"/>
+        </w:rPr>
+        <w:t>7. Considerando las prácticas XP del laboratorio. ¿cuál fue la más útil? ¿por qué?</w:t>
+      </w:r>
+    </w:p>
+    <w:p>
+      <w:pPr>
+        <w:ind w:left="708"/>
+        <w:rPr>
+          <w:rFonts w:ascii="Arial" w:hAnsi="Arial" w:cs="Arial"/>
+          <w:sz w:val="24"/>
+          <w:szCs w:val="24"/>
+          <w:lang w:val="es-MX"/>
+        </w:rPr>
+      </w:pPr>
+      <w:r>
+        <w:rPr>
+          <w:rFonts w:ascii="Arial" w:hAnsi="Arial" w:cs="Arial"/>
+          <w:sz w:val="24"/>
+          <w:szCs w:val="24"/>
+          <w:lang w:val="es-MX"/>
+        </w:rPr>
+        <w:t>La programación a pares siempre es la mas útil, pues es el método que mas nos acostumbramos y se siente que se trabaja mejor</w:t>
+      </w:r>
+    </w:p>
+    <w:p>
+      <w:pPr>
+        <w:rPr>
+          <w:rFonts w:ascii="Arial" w:hAnsi="Arial" w:cs="Arial"/>
+          <w:b/>
+          <w:bCs/>
+          <w:color w:val="FF0000"/>
+          <w:sz w:val="28"/>
+          <w:szCs w:val="28"/>
+          <w:lang w:val="es-MX"/>
+        </w:rPr>
+      </w:pPr>
+    </w:p>
+    <w:p>
+      <w:pPr>
+        <w:rPr>
+          <w:rFonts w:ascii="Arial" w:hAnsi="Arial" w:cs="Arial"/>
+          <w:b/>
+          <w:bCs/>
+          <w:color w:val="FF0000"/>
+          <w:sz w:val="28"/>
+          <w:szCs w:val="28"/>
+          <w:lang w:val="es-MX"/>
+        </w:rPr>
+      </w:pPr>
+    </w:p>
+    <w:p>
+      <w:pPr>
+        <w:rPr>
+          <w:rFonts w:ascii="Arial" w:hAnsi="Arial" w:cs="Arial"/>
+          <w:b/>
+          <w:bCs/>
+          <w:color w:val="FF0000"/>
+          <w:sz w:val="28"/>
+          <w:szCs w:val="28"/>
+          <w:lang w:val="es-MX"/>
+        </w:rPr>
+      </w:pPr>
+    </w:p>
+    <w:p>
+      <w:pPr>
+        <w:rPr>
+          <w:rFonts w:ascii="Arial" w:hAnsi="Arial" w:cs="Arial"/>
+          <w:b/>
+          <w:bCs/>
+          <w:color w:val="FF0000"/>
+          <w:sz w:val="28"/>
+          <w:szCs w:val="28"/>
+          <w:lang w:val="es-MX"/>
+        </w:rPr>
+      </w:pPr>
+    </w:p>
+    <w:p>
+      <w:pPr>
+        <w:rPr>
+          <w:rFonts w:ascii="Arial" w:hAnsi="Arial" w:cs="Arial"/>
+          <w:b/>
+          <w:bCs/>
+          <w:color w:val="FF0000"/>
+          <w:sz w:val="28"/>
+          <w:szCs w:val="28"/>
+          <w:lang w:val="es-MX"/>
+        </w:rPr>
+      </w:pPr>
+    </w:p>
+    <w:p>
+      <w:pPr>
+        <w:rPr>
+          <w:rFonts w:ascii="Arial" w:hAnsi="Arial" w:cs="Arial"/>
+          <w:b/>
+          <w:bCs/>
+          <w:color w:val="FF0000"/>
+          <w:sz w:val="28"/>
+          <w:szCs w:val="28"/>
+          <w:lang w:val="es-MX"/>
+        </w:rPr>
+      </w:pPr>
+    </w:p>
+    <w:p>
+      <w:pPr>
+        <w:rPr>
+          <w:rFonts w:ascii="Arial" w:hAnsi="Arial" w:cs="Arial"/>
+          <w:b/>
+          <w:bCs/>
+          <w:color w:val="FF0000"/>
+          <w:sz w:val="28"/>
+          <w:szCs w:val="28"/>
+          <w:lang w:val="es-MX"/>
+        </w:rPr>
+      </w:pPr>
+    </w:p>
+    <w:p>
+      <w:pPr>
+        <w:rPr>
+          <w:rFonts w:ascii="Arial" w:hAnsi="Arial" w:cs="Arial"/>
+          <w:b/>
+          <w:bCs/>
+          <w:color w:val="FF0000"/>
+          <w:sz w:val="28"/>
+          <w:szCs w:val="28"/>
+          <w:lang w:val="es-MX"/>
+        </w:rPr>
+      </w:pPr>
+    </w:p>
+    <w:p>
+      <w:pPr>
+        <w:rPr>
+          <w:rFonts w:ascii="Arial" w:hAnsi="Arial" w:cs="Arial"/>
+          <w:b/>
+          <w:bCs/>
+          <w:color w:val="FF0000"/>
+          <w:sz w:val="28"/>
+          <w:szCs w:val="28"/>
+          <w:lang w:val="es-MX"/>
+        </w:rPr>
+      </w:pPr>
+      <w:r>
+        <w:rPr>
+          <w:rFonts w:ascii="Arial" w:hAnsi="Arial" w:cs="Arial"/>
+          <w:b/>
+          <w:bCs/>
+          <w:color w:val="FF0000"/>
+          <w:sz w:val="28"/>
+          <w:szCs w:val="28"/>
+          <w:lang w:val="es-MX"/>
+        </w:rPr>
+        <w:t>Proyecto POOB</w:t>
+      </w:r>
+    </w:p>
+    <w:p>
+      <w:pPr>
+        <w:rPr>
+          <w:rFonts w:ascii="Arial" w:hAnsi="Arial" w:cs="Arial"/>
+          <w:b/>
+          <w:bCs/>
+          <w:color w:val="FF0000"/>
+          <w:sz w:val="28"/>
+          <w:szCs w:val="28"/>
+          <w:lang w:val="es-MX"/>
+        </w:rPr>
+      </w:pPr>
+      <w:r>
+        <w:rPr>
+          <w:rFonts w:ascii="Arial" w:hAnsi="Arial" w:cs="Arial"/>
+          <w:b/>
+          <w:bCs/>
+          <w:color w:val="FF0000"/>
+          <w:sz w:val="28"/>
+          <w:szCs w:val="28"/>
+          <w:lang w:val="es-MX"/>
+        </w:rPr>
+        <w:t xml:space="preserve">Entregable </w:t>
+      </w:r>
+      <w:r>
+        <w:rPr>
+          <w:rFonts w:ascii="Arial" w:hAnsi="Arial" w:cs="Arial"/>
+          <w:b/>
+          <w:bCs/>
+          <w:color w:val="FF0000"/>
+          <w:sz w:val="28"/>
+          <w:szCs w:val="28"/>
+          <w:lang w:val="es-MX"/>
+        </w:rPr>
+        <w:t>2</w:t>
+      </w:r>
+    </w:p>
+    <w:p>
+      <w:pPr>
+        <w:rPr>
+          <w:rFonts w:ascii="Arial" w:hAnsi="Arial" w:cs="Arial"/>
+          <w:b/>
+          <w:bCs/>
+          <w:color w:val="FF0000"/>
+          <w:sz w:val="28"/>
+          <w:szCs w:val="28"/>
+          <w:lang w:val="es-MX"/>
+        </w:rPr>
+      </w:pPr>
+      <w:r>
+        <w:rPr>
+          <w:rFonts w:ascii="Arial" w:hAnsi="Arial" w:cs="Arial"/>
+          <w:b/>
+          <w:bCs/>
+          <w:color w:val="FF0000"/>
+          <w:sz w:val="28"/>
+          <w:szCs w:val="28"/>
+          <w:lang w:val="es-MX"/>
+        </w:rPr>
+        <w:t>Andrés Felipe Dávila</w:t>
+      </w:r>
+    </w:p>
+    <w:p>
+      <w:pPr>
+        <w:rPr>
+          <w:rFonts w:ascii="Arial" w:hAnsi="Arial" w:cs="Arial"/>
+          <w:b/>
+          <w:bCs/>
+          <w:color w:val="FF0000"/>
+          <w:sz w:val="28"/>
+          <w:szCs w:val="28"/>
+          <w:lang w:val="es-MX"/>
+        </w:rPr>
+      </w:pPr>
+      <w:r>
+        <w:rPr>
+          <w:rFonts w:ascii="Arial" w:hAnsi="Arial" w:cs="Arial"/>
+          <w:b/>
+          <w:bCs/>
+          <w:color w:val="FF0000"/>
+          <w:sz w:val="28"/>
+          <w:szCs w:val="28"/>
+          <w:lang w:val="es-MX"/>
+        </w:rPr>
+        <w:t>Javier Esteban López</w:t>
+      </w:r>
+    </w:p>
+    <w:p>
+      <w:pPr>
+        <w:rPr>
+          <w:rFonts w:ascii="Arial" w:hAnsi="Arial" w:cs="Arial"/>
+          <w:b/>
+          <w:bCs/>
+          <w:sz w:val="24"/>
+          <w:szCs w:val="24"/>
+          <w:lang w:val="es-MX"/>
+        </w:rPr>
+      </w:pPr>
+      <w:r>
+        <w:rPr>
+          <w:rFonts w:ascii="Arial" w:hAnsi="Arial" w:cs="Arial"/>
+          <w:b/>
+          <w:bCs/>
+          <w:sz w:val="24"/>
+          <w:szCs w:val="24"/>
+          <w:lang w:val="es-MX"/>
+        </w:rPr>
+        <w:t xml:space="preserve">1. ¿Cuáles fueron los </w:t>
+      </w:r>
+      <w:proofErr w:type="spellStart"/>
+      <w:r>
+        <w:rPr>
+          <w:rFonts w:ascii="Arial" w:hAnsi="Arial" w:cs="Arial"/>
+          <w:b/>
+          <w:bCs/>
+          <w:sz w:val="24"/>
+          <w:szCs w:val="24"/>
+          <w:lang w:val="es-MX"/>
+        </w:rPr>
+        <w:t>mini-ciclos</w:t>
+      </w:r>
+      <w:proofErr w:type="spellEnd"/>
+      <w:r>
+        <w:rPr>
+          <w:rFonts w:ascii="Arial" w:hAnsi="Arial" w:cs="Arial"/>
+          <w:b/>
+          <w:bCs/>
+          <w:sz w:val="24"/>
+          <w:szCs w:val="24"/>
+          <w:lang w:val="es-MX"/>
+        </w:rPr>
+        <w:t xml:space="preserve"> definidos? Justifíquenlos.</w:t>
+      </w:r>
+    </w:p>
+    <w:p>
+      <w:pPr>
+        <w:ind w:left="708"/>
+        <w:rPr>
+          <w:rFonts w:ascii="Arial" w:hAnsi="Arial" w:cs="Arial"/>
+          <w:sz w:val="24"/>
+          <w:szCs w:val="24"/>
+          <w:lang w:val="es-MX"/>
+        </w:rPr>
+      </w:pPr>
+      <w:r>
+        <w:rPr>
+          <w:rFonts w:ascii="Arial" w:hAnsi="Arial" w:cs="Arial"/>
+          <w:sz w:val="24"/>
+          <w:szCs w:val="24"/>
+          <w:lang w:val="es-MX"/>
+        </w:rPr>
+        <w:t xml:space="preserve">1. Este </w:t>
+      </w:r>
+      <w:proofErr w:type="spellStart"/>
+      <w:r>
+        <w:rPr>
+          <w:rFonts w:ascii="Arial" w:hAnsi="Arial" w:cs="Arial"/>
+          <w:sz w:val="24"/>
+          <w:szCs w:val="24"/>
+          <w:lang w:val="es-MX"/>
+        </w:rPr>
+        <w:t>miniciclo</w:t>
+      </w:r>
+      <w:proofErr w:type="spellEnd"/>
+      <w:r>
+        <w:rPr>
+          <w:rFonts w:ascii="Arial" w:hAnsi="Arial" w:cs="Arial"/>
+          <w:sz w:val="24"/>
+          <w:szCs w:val="24"/>
+          <w:lang w:val="es-MX"/>
+        </w:rPr>
+        <w:t xml:space="preserve"> </w:t>
+      </w:r>
+      <w:r>
+        <w:rPr>
+          <w:rFonts w:ascii="Arial" w:hAnsi="Arial" w:cs="Arial"/>
+          <w:sz w:val="24"/>
+          <w:szCs w:val="24"/>
+          <w:lang w:val="es-MX"/>
+        </w:rPr>
+        <w:t xml:space="preserve">implementamos la extensión del método </w:t>
+      </w:r>
+      <w:proofErr w:type="spellStart"/>
+      <w:r>
+        <w:rPr>
+          <w:rFonts w:ascii="Arial" w:hAnsi="Arial" w:cs="Arial"/>
+          <w:sz w:val="24"/>
+          <w:szCs w:val="24"/>
+          <w:lang w:val="es-MX"/>
+        </w:rPr>
+        <w:t>move</w:t>
+      </w:r>
+      <w:proofErr w:type="spellEnd"/>
+      <w:r>
+        <w:rPr>
+          <w:rFonts w:ascii="Arial" w:hAnsi="Arial" w:cs="Arial"/>
+          <w:sz w:val="24"/>
+          <w:szCs w:val="24"/>
+          <w:lang w:val="es-MX"/>
+        </w:rPr>
+        <w:t xml:space="preserve"> con un </w:t>
+      </w:r>
+      <w:proofErr w:type="spellStart"/>
+      <w:r>
+        <w:rPr>
+          <w:rFonts w:ascii="Arial" w:hAnsi="Arial" w:cs="Arial"/>
+          <w:sz w:val="24"/>
+          <w:szCs w:val="24"/>
+          <w:lang w:val="es-MX"/>
+        </w:rPr>
+        <w:t>move</w:t>
+      </w:r>
+      <w:proofErr w:type="spellEnd"/>
+      <w:r>
+        <w:rPr>
+          <w:rFonts w:ascii="Arial" w:hAnsi="Arial" w:cs="Arial"/>
+          <w:sz w:val="24"/>
+          <w:szCs w:val="24"/>
+          <w:lang w:val="es-MX"/>
+        </w:rPr>
+        <w:t xml:space="preserve"> que retorna un </w:t>
+      </w:r>
+      <w:proofErr w:type="spellStart"/>
+      <w:r>
+        <w:rPr>
+          <w:rFonts w:ascii="Arial" w:hAnsi="Arial" w:cs="Arial"/>
+          <w:sz w:val="24"/>
+          <w:szCs w:val="24"/>
+          <w:lang w:val="es-MX"/>
+        </w:rPr>
+        <w:t>string</w:t>
+      </w:r>
+      <w:proofErr w:type="spellEnd"/>
+    </w:p>
+    <w:p>
+      <w:pPr>
+        <w:rPr>
+          <w:rFonts w:ascii="Arial" w:hAnsi="Arial" w:cs="Arial"/>
+          <w:sz w:val="24"/>
+          <w:szCs w:val="24"/>
+          <w:lang w:val="es-MX"/>
+        </w:rPr>
+      </w:pPr>
+      <w:r>
+        <w:rPr>
+          <w:rFonts w:ascii="Arial" w:hAnsi="Arial" w:cs="Arial"/>
+          <w:sz w:val="24"/>
+          <w:szCs w:val="24"/>
+          <w:lang w:val="es-MX"/>
+        </w:rPr>
+        <w:tab/>
+      </w:r>
+      <w:r>
+        <w:rPr>
+          <w:rFonts w:ascii="Arial" w:hAnsi="Arial" w:cs="Arial"/>
+          <w:sz w:val="24"/>
+          <w:szCs w:val="24"/>
+          <w:lang w:val="es-MX"/>
+        </w:rPr>
+        <w:tab/>
+        <w:t>-</w:t>
+      </w:r>
+      <w:proofErr w:type="spellStart"/>
+      <w:proofErr w:type="gramStart"/>
+      <w:r>
+        <w:rPr>
+          <w:rFonts w:ascii="Arial" w:hAnsi="Arial" w:cs="Arial"/>
+          <w:sz w:val="24"/>
+          <w:szCs w:val="24"/>
+          <w:lang w:val="es-MX"/>
+        </w:rPr>
+        <w:t>move</w:t>
+      </w:r>
+      <w:proofErr w:type="spellEnd"/>
+      <w:r>
+        <w:rPr>
+          <w:rFonts w:ascii="Arial" w:hAnsi="Arial" w:cs="Arial"/>
+          <w:sz w:val="24"/>
+          <w:szCs w:val="24"/>
+          <w:lang w:val="es-MX"/>
+        </w:rPr>
+        <w:t>(</w:t>
+      </w:r>
+      <w:proofErr w:type="spellStart"/>
+      <w:proofErr w:type="gramEnd"/>
+      <w:r>
+        <w:rPr>
+          <w:rFonts w:ascii="Arial" w:hAnsi="Arial" w:cs="Arial"/>
+          <w:sz w:val="24"/>
+          <w:szCs w:val="24"/>
+          <w:lang w:val="es-MX"/>
+        </w:rPr>
+        <w:t>notation</w:t>
+      </w:r>
+      <w:proofErr w:type="spellEnd"/>
+      <w:r>
+        <w:rPr>
+          <w:rFonts w:ascii="Arial" w:hAnsi="Arial" w:cs="Arial"/>
+          <w:sz w:val="24"/>
+          <w:szCs w:val="24"/>
+          <w:lang w:val="es-MX"/>
+        </w:rPr>
+        <w:t xml:space="preserve"> </w:t>
+      </w:r>
+      <w:proofErr w:type="spellStart"/>
+      <w:r>
+        <w:rPr>
+          <w:rFonts w:ascii="Arial" w:hAnsi="Arial" w:cs="Arial"/>
+          <w:sz w:val="24"/>
+          <w:szCs w:val="24"/>
+          <w:lang w:val="es-MX"/>
+        </w:rPr>
+        <w:t>String</w:t>
+      </w:r>
+      <w:proofErr w:type="spellEnd"/>
+      <w:r>
+        <w:rPr>
+          <w:rFonts w:ascii="Arial" w:hAnsi="Arial" w:cs="Arial"/>
+          <w:sz w:val="24"/>
+          <w:szCs w:val="24"/>
+          <w:lang w:val="es-MX"/>
+        </w:rPr>
+        <w:t>)</w:t>
+      </w:r>
+    </w:p>
+    <w:p>
+      <w:pPr>
+        <w:rPr>
+          <w:rFonts w:ascii="Arial" w:hAnsi="Arial" w:cs="Arial"/>
+          <w:sz w:val="24"/>
+          <w:szCs w:val="24"/>
+          <w:lang w:val="es-MX"/>
+        </w:rPr>
+      </w:pPr>
+      <w:r>
+        <w:rPr>
+          <w:rFonts w:ascii="Arial" w:hAnsi="Arial" w:cs="Arial"/>
+          <w:sz w:val="24"/>
+          <w:szCs w:val="24"/>
+          <w:lang w:val="es-MX"/>
+        </w:rPr>
+        <w:tab/>
+      </w:r>
+      <w:r>
+        <w:rPr>
+          <w:rFonts w:ascii="Arial" w:hAnsi="Arial" w:cs="Arial"/>
+          <w:sz w:val="24"/>
+          <w:szCs w:val="24"/>
+          <w:lang w:val="es-MX"/>
+        </w:rPr>
+        <w:tab/>
+        <w:t>-</w:t>
+      </w:r>
+      <w:r>
+        <w:rPr>
+          <w:rFonts w:ascii="Arial" w:hAnsi="Arial" w:cs="Arial"/>
+          <w:sz w:val="24"/>
+          <w:szCs w:val="24"/>
+          <w:lang w:val="es-MX"/>
+        </w:rPr>
+        <w:t xml:space="preserve"> </w:t>
+      </w:r>
+      <w:proofErr w:type="spellStart"/>
+      <w:proofErr w:type="gramStart"/>
+      <w:r>
+        <w:rPr>
+          <w:rFonts w:ascii="Arial" w:hAnsi="Arial" w:cs="Arial"/>
+          <w:sz w:val="24"/>
+          <w:szCs w:val="24"/>
+          <w:lang w:val="es-MX"/>
+        </w:rPr>
+        <w:t>move</w:t>
+      </w:r>
+      <w:proofErr w:type="spellEnd"/>
+      <w:r>
+        <w:rPr>
+          <w:rFonts w:ascii="Arial" w:hAnsi="Arial" w:cs="Arial"/>
+          <w:sz w:val="24"/>
+          <w:szCs w:val="24"/>
+          <w:lang w:val="es-MX"/>
+        </w:rPr>
+        <w:t>(</w:t>
+      </w:r>
+      <w:proofErr w:type="gramEnd"/>
+      <w:r>
+        <w:rPr>
+          <w:rFonts w:ascii="Arial" w:hAnsi="Arial" w:cs="Arial"/>
+          <w:sz w:val="24"/>
+          <w:szCs w:val="24"/>
+          <w:lang w:val="es-MX"/>
+        </w:rPr>
+        <w:t>)</w:t>
+      </w:r>
+      <w:proofErr w:type="spellStart"/>
+      <w:r>
+        <w:rPr>
+          <w:rFonts w:ascii="Arial" w:hAnsi="Arial" w:cs="Arial"/>
+          <w:sz w:val="24"/>
+          <w:szCs w:val="24"/>
+          <w:lang w:val="es-MX"/>
+        </w:rPr>
+        <w:t>String</w:t>
+      </w:r>
+      <w:proofErr w:type="spellEnd"/>
+    </w:p>
+    <w:p>
+      <w:pPr>
+        <w:rPr>
+          <w:rFonts w:ascii="Arial" w:hAnsi="Arial" w:cs="Arial"/>
+          <w:sz w:val="24"/>
+          <w:szCs w:val="24"/>
+          <w:lang w:val="es-MX"/>
+        </w:rPr>
+      </w:pPr>
+      <w:r>
+        <w:rPr>
+          <w:rFonts w:ascii="Arial" w:hAnsi="Arial" w:cs="Arial"/>
+          <w:sz w:val="24"/>
+          <w:szCs w:val="24"/>
+          <w:lang w:val="es-MX"/>
+        </w:rPr>
+        <w:tab/>
+      </w:r>
+      <w:r>
+        <w:rPr>
+          <w:rFonts w:ascii="Arial" w:hAnsi="Arial" w:cs="Arial"/>
+          <w:sz w:val="24"/>
+          <w:szCs w:val="24"/>
+          <w:lang w:val="es-MX"/>
+        </w:rPr>
+        <w:tab/>
+        <w:t>-</w:t>
+      </w:r>
+      <w:proofErr w:type="spellStart"/>
+      <w:proofErr w:type="gramStart"/>
+      <w:r>
+        <w:rPr>
+          <w:rFonts w:ascii="Arial" w:hAnsi="Arial" w:cs="Arial"/>
+          <w:sz w:val="24"/>
+          <w:szCs w:val="24"/>
+          <w:lang w:val="es-MX"/>
+        </w:rPr>
+        <w:t>move</w:t>
+      </w:r>
+      <w:proofErr w:type="spellEnd"/>
+      <w:r>
+        <w:rPr>
+          <w:rFonts w:ascii="Arial" w:hAnsi="Arial" w:cs="Arial"/>
+          <w:sz w:val="24"/>
+          <w:szCs w:val="24"/>
+          <w:lang w:val="es-MX"/>
+        </w:rPr>
+        <w:t>(</w:t>
+      </w:r>
+      <w:proofErr w:type="gramEnd"/>
+      <w:r>
+        <w:rPr>
+          <w:rFonts w:ascii="Arial" w:hAnsi="Arial" w:cs="Arial"/>
+          <w:sz w:val="24"/>
+          <w:szCs w:val="24"/>
+          <w:lang w:val="es-MX"/>
+        </w:rPr>
+        <w:t>)</w:t>
+      </w:r>
+      <w:proofErr w:type="spellStart"/>
+      <w:r>
+        <w:rPr>
+          <w:rFonts w:ascii="Arial" w:hAnsi="Arial" w:cs="Arial"/>
+          <w:sz w:val="24"/>
+          <w:szCs w:val="24"/>
+          <w:lang w:val="es-MX"/>
+        </w:rPr>
+        <w:t>void</w:t>
+      </w:r>
+      <w:proofErr w:type="spellEnd"/>
+    </w:p>
+    <w:p>
+      <w:pPr>
+        <w:ind w:left="708"/>
+        <w:rPr>
+          <w:rFonts w:ascii="Arial" w:hAnsi="Arial" w:cs="Arial"/>
+          <w:sz w:val="24"/>
+          <w:szCs w:val="24"/>
+          <w:lang w:val="es-MX"/>
+        </w:rPr>
+      </w:pPr>
+      <w:r>
+        <w:rPr>
+          <w:rFonts w:ascii="Arial" w:hAnsi="Arial" w:cs="Arial"/>
+          <w:sz w:val="24"/>
+          <w:szCs w:val="24"/>
+          <w:lang w:val="es-MX"/>
+        </w:rPr>
+        <w:t xml:space="preserve">2. </w:t>
+      </w:r>
+      <w:r>
+        <w:rPr>
+          <w:rFonts w:ascii="Arial" w:hAnsi="Arial" w:cs="Arial"/>
+          <w:sz w:val="24"/>
+          <w:szCs w:val="24"/>
+          <w:lang w:val="es-MX"/>
+        </w:rPr>
+        <w:t xml:space="preserve">Este ciclo implementamos el </w:t>
+      </w:r>
+      <w:proofErr w:type="spellStart"/>
+      <w:r>
+        <w:rPr>
+          <w:rFonts w:ascii="Arial" w:hAnsi="Arial" w:cs="Arial"/>
+          <w:sz w:val="24"/>
+          <w:szCs w:val="24"/>
+          <w:lang w:val="es-MX"/>
+        </w:rPr>
+        <w:t>read</w:t>
+      </w:r>
+      <w:proofErr w:type="spellEnd"/>
+      <w:r>
+        <w:rPr>
+          <w:rFonts w:ascii="Arial" w:hAnsi="Arial" w:cs="Arial"/>
+          <w:sz w:val="24"/>
+          <w:szCs w:val="24"/>
+          <w:lang w:val="es-MX"/>
+        </w:rPr>
+        <w:t xml:space="preserve"> y el </w:t>
+      </w:r>
+      <w:proofErr w:type="spellStart"/>
+      <w:r>
+        <w:rPr>
+          <w:rFonts w:ascii="Arial" w:hAnsi="Arial" w:cs="Arial"/>
+          <w:sz w:val="24"/>
+          <w:szCs w:val="24"/>
+          <w:lang w:val="es-MX"/>
+        </w:rPr>
+        <w:t>write</w:t>
+      </w:r>
+      <w:proofErr w:type="spellEnd"/>
+      <w:r>
+        <w:rPr>
+          <w:rFonts w:ascii="Arial" w:hAnsi="Arial" w:cs="Arial"/>
+          <w:sz w:val="24"/>
+          <w:szCs w:val="24"/>
+          <w:lang w:val="es-MX"/>
+        </w:rPr>
+        <w:t xml:space="preserve"> donde leemos un tablero como en la arena y también un </w:t>
+      </w:r>
+      <w:proofErr w:type="spellStart"/>
+      <w:r>
+        <w:rPr>
+          <w:rFonts w:ascii="Arial" w:hAnsi="Arial" w:cs="Arial"/>
+          <w:sz w:val="24"/>
+          <w:szCs w:val="24"/>
+          <w:lang w:val="es-MX"/>
+        </w:rPr>
+        <w:t>write</w:t>
+      </w:r>
+      <w:proofErr w:type="spellEnd"/>
+      <w:r>
+        <w:rPr>
+          <w:rFonts w:ascii="Arial" w:hAnsi="Arial" w:cs="Arial"/>
+          <w:sz w:val="24"/>
+          <w:szCs w:val="24"/>
+          <w:lang w:val="es-MX"/>
+        </w:rPr>
+        <w:t xml:space="preserve"> que nos retorna una cadena de las fichas</w:t>
+      </w:r>
+    </w:p>
+    <w:p>
+      <w:pPr>
+        <w:ind w:left="708"/>
+        <w:rPr>
+          <w:rFonts w:ascii="Arial" w:hAnsi="Arial" w:cs="Arial"/>
+          <w:sz w:val="24"/>
+          <w:szCs w:val="24"/>
+          <w:lang w:val="es-MX"/>
+        </w:rPr>
+      </w:pPr>
+      <w:r>
+        <w:rPr>
+          <w:rFonts w:ascii="Arial" w:hAnsi="Arial" w:cs="Arial"/>
+          <w:sz w:val="24"/>
+          <w:szCs w:val="24"/>
+          <w:lang w:val="es-MX"/>
+        </w:rPr>
+        <w:tab/>
+        <w:t>-</w:t>
+      </w:r>
+      <w:proofErr w:type="spellStart"/>
+      <w:proofErr w:type="gramStart"/>
+      <w:r>
+        <w:rPr>
+          <w:rFonts w:ascii="Arial" w:hAnsi="Arial" w:cs="Arial"/>
+          <w:sz w:val="24"/>
+          <w:szCs w:val="24"/>
+          <w:lang w:val="es-MX"/>
+        </w:rPr>
+        <w:t>read</w:t>
+      </w:r>
+      <w:proofErr w:type="spellEnd"/>
+      <w:r>
+        <w:rPr>
+          <w:rFonts w:ascii="Arial" w:hAnsi="Arial" w:cs="Arial"/>
+          <w:sz w:val="24"/>
+          <w:szCs w:val="24"/>
+          <w:lang w:val="es-MX"/>
+        </w:rPr>
+        <w:t>(</w:t>
+      </w:r>
+      <w:proofErr w:type="spellStart"/>
+      <w:proofErr w:type="gramEnd"/>
+      <w:r>
+        <w:rPr>
+          <w:rFonts w:ascii="Arial" w:hAnsi="Arial" w:cs="Arial"/>
+          <w:sz w:val="24"/>
+          <w:szCs w:val="24"/>
+          <w:lang w:val="es-MX"/>
+        </w:rPr>
+        <w:t>checkboard</w:t>
+      </w:r>
+      <w:proofErr w:type="spellEnd"/>
+      <w:r>
+        <w:rPr>
+          <w:rFonts w:ascii="Arial" w:hAnsi="Arial" w:cs="Arial"/>
+          <w:sz w:val="24"/>
+          <w:szCs w:val="24"/>
+          <w:lang w:val="es-MX"/>
+        </w:rPr>
+        <w:t xml:space="preserve"> : </w:t>
+      </w:r>
+      <w:proofErr w:type="spellStart"/>
+      <w:r>
+        <w:rPr>
+          <w:rFonts w:ascii="Arial" w:hAnsi="Arial" w:cs="Arial"/>
+          <w:sz w:val="24"/>
+          <w:szCs w:val="24"/>
+          <w:lang w:val="es-MX"/>
+        </w:rPr>
+        <w:t>String</w:t>
+      </w:r>
+      <w:proofErr w:type="spellEnd"/>
+      <w:r>
+        <w:rPr>
+          <w:rFonts w:ascii="Arial" w:hAnsi="Arial" w:cs="Arial"/>
+          <w:sz w:val="24"/>
+          <w:szCs w:val="24"/>
+          <w:lang w:val="es-MX"/>
+        </w:rPr>
+        <w:t xml:space="preserve">) : </w:t>
+      </w:r>
+      <w:proofErr w:type="spellStart"/>
+      <w:r>
+        <w:rPr>
+          <w:rFonts w:ascii="Arial" w:hAnsi="Arial" w:cs="Arial"/>
+          <w:sz w:val="24"/>
+          <w:szCs w:val="24"/>
+          <w:lang w:val="es-MX"/>
+        </w:rPr>
+        <w:t>void</w:t>
+      </w:r>
+      <w:proofErr w:type="spellEnd"/>
+    </w:p>
+    <w:p>
+      <w:pPr>
+        <w:ind w:left="708"/>
+        <w:rPr>
+          <w:rFonts w:ascii="Arial" w:hAnsi="Arial" w:cs="Arial"/>
+          <w:sz w:val="24"/>
+          <w:szCs w:val="24"/>
+          <w:lang w:val="es-MX"/>
+        </w:rPr>
+      </w:pPr>
+      <w:r>
+        <w:rPr>
+          <w:rFonts w:ascii="Arial" w:hAnsi="Arial" w:cs="Arial"/>
+          <w:sz w:val="24"/>
+          <w:szCs w:val="24"/>
+          <w:lang w:val="es-MX"/>
+        </w:rPr>
+        <w:tab/>
+        <w:t>-</w:t>
+      </w:r>
+      <w:proofErr w:type="spellStart"/>
+      <w:proofErr w:type="gramStart"/>
+      <w:r>
+        <w:rPr>
+          <w:rFonts w:ascii="Arial" w:hAnsi="Arial" w:cs="Arial"/>
+          <w:sz w:val="24"/>
+          <w:szCs w:val="24"/>
+          <w:lang w:val="es-MX"/>
+        </w:rPr>
+        <w:t>write</w:t>
+      </w:r>
+      <w:proofErr w:type="spellEnd"/>
+      <w:r>
+        <w:rPr>
+          <w:rFonts w:ascii="Arial" w:hAnsi="Arial" w:cs="Arial"/>
+          <w:sz w:val="24"/>
+          <w:szCs w:val="24"/>
+          <w:lang w:val="es-MX"/>
+        </w:rPr>
+        <w:t>(</w:t>
+      </w:r>
+      <w:proofErr w:type="gramEnd"/>
+      <w:r>
+        <w:rPr>
+          <w:rFonts w:ascii="Arial" w:hAnsi="Arial" w:cs="Arial"/>
+          <w:sz w:val="24"/>
+          <w:szCs w:val="24"/>
+          <w:lang w:val="es-MX"/>
+        </w:rPr>
+        <w:t xml:space="preserve">): </w:t>
+      </w:r>
+      <w:proofErr w:type="spellStart"/>
+      <w:r>
+        <w:rPr>
+          <w:rFonts w:ascii="Arial" w:hAnsi="Arial" w:cs="Arial"/>
+          <w:sz w:val="24"/>
+          <w:szCs w:val="24"/>
+          <w:lang w:val="es-MX"/>
+        </w:rPr>
+        <w:t>String</w:t>
+      </w:r>
+      <w:proofErr w:type="spellEnd"/>
+    </w:p>
+    <w:p>
+      <w:pPr>
+        <w:ind w:left="708"/>
+        <w:rPr>
+          <w:rFonts w:ascii="Arial" w:hAnsi="Arial" w:cs="Arial"/>
+          <w:sz w:val="24"/>
+          <w:szCs w:val="24"/>
+          <w:lang w:val="es-MX"/>
+        </w:rPr>
+      </w:pPr>
+      <w:r>
+        <w:rPr>
+          <w:rFonts w:ascii="Arial" w:hAnsi="Arial" w:cs="Arial"/>
+          <w:sz w:val="24"/>
+          <w:szCs w:val="24"/>
+          <w:lang w:val="es-MX"/>
+        </w:rPr>
+        <w:t xml:space="preserve">3. Este </w:t>
+      </w:r>
+      <w:r>
+        <w:rPr>
+          <w:rFonts w:ascii="Arial" w:hAnsi="Arial" w:cs="Arial"/>
+          <w:sz w:val="24"/>
+          <w:szCs w:val="24"/>
+          <w:lang w:val="es-MX"/>
+        </w:rPr>
+        <w:t xml:space="preserve">ciclo se </w:t>
+      </w:r>
+      <w:proofErr w:type="spellStart"/>
+      <w:r>
+        <w:rPr>
+          <w:rFonts w:ascii="Arial" w:hAnsi="Arial" w:cs="Arial"/>
+          <w:sz w:val="24"/>
+          <w:szCs w:val="24"/>
+          <w:lang w:val="es-MX"/>
+        </w:rPr>
+        <w:t>implemento</w:t>
+      </w:r>
+      <w:proofErr w:type="spellEnd"/>
+      <w:r>
+        <w:rPr>
+          <w:rFonts w:ascii="Arial" w:hAnsi="Arial" w:cs="Arial"/>
+          <w:sz w:val="24"/>
+          <w:szCs w:val="24"/>
+          <w:lang w:val="es-MX"/>
+        </w:rPr>
+        <w:t xml:space="preserve"> </w:t>
+      </w:r>
+      <w:proofErr w:type="spellStart"/>
+      <w:r>
+        <w:rPr>
+          <w:rFonts w:ascii="Arial" w:hAnsi="Arial" w:cs="Arial"/>
+          <w:sz w:val="24"/>
+          <w:szCs w:val="24"/>
+          <w:lang w:val="es-MX"/>
+        </w:rPr>
+        <w:t>el</w:t>
+      </w:r>
+      <w:proofErr w:type="spellEnd"/>
+      <w:r>
+        <w:rPr>
+          <w:rFonts w:ascii="Arial" w:hAnsi="Arial" w:cs="Arial"/>
+          <w:sz w:val="24"/>
+          <w:szCs w:val="24"/>
+          <w:lang w:val="es-MX"/>
+        </w:rPr>
+        <w:t xml:space="preserve"> sabe y el </w:t>
+      </w:r>
+      <w:proofErr w:type="spellStart"/>
+      <w:r>
+        <w:rPr>
+          <w:rFonts w:ascii="Arial" w:hAnsi="Arial" w:cs="Arial"/>
+          <w:sz w:val="24"/>
+          <w:szCs w:val="24"/>
+          <w:lang w:val="es-MX"/>
+        </w:rPr>
+        <w:t>recover</w:t>
+      </w:r>
+      <w:proofErr w:type="spellEnd"/>
+      <w:r>
+        <w:rPr>
+          <w:rFonts w:ascii="Arial" w:hAnsi="Arial" w:cs="Arial"/>
+          <w:sz w:val="24"/>
+          <w:szCs w:val="24"/>
+          <w:lang w:val="es-MX"/>
+        </w:rPr>
+        <w:t xml:space="preserve"> donde se guarda un tablero con sabe y </w:t>
+      </w:r>
+      <w:proofErr w:type="spellStart"/>
+      <w:r>
+        <w:rPr>
+          <w:rFonts w:ascii="Arial" w:hAnsi="Arial" w:cs="Arial"/>
+          <w:sz w:val="24"/>
+          <w:szCs w:val="24"/>
+          <w:lang w:val="es-MX"/>
+        </w:rPr>
+        <w:t>recover</w:t>
+      </w:r>
+      <w:proofErr w:type="spellEnd"/>
+      <w:r>
+        <w:rPr>
+          <w:rFonts w:ascii="Arial" w:hAnsi="Arial" w:cs="Arial"/>
+          <w:sz w:val="24"/>
+          <w:szCs w:val="24"/>
+          <w:lang w:val="es-MX"/>
+        </w:rPr>
+        <w:t xml:space="preserve"> nos retorna el tablero guardado previamente</w:t>
+      </w:r>
+    </w:p>
+    <w:p>
+      <w:pPr>
+        <w:rPr>
+          <w:rFonts w:ascii="Arial" w:hAnsi="Arial" w:cs="Arial"/>
+          <w:sz w:val="24"/>
+          <w:szCs w:val="24"/>
+          <w:lang w:val="es-MX"/>
+        </w:rPr>
+      </w:pPr>
+      <w:r>
+        <w:rPr>
+          <w:rFonts w:ascii="Arial" w:hAnsi="Arial" w:cs="Arial"/>
+          <w:sz w:val="24"/>
+          <w:szCs w:val="24"/>
+          <w:lang w:val="es-MX"/>
+        </w:rPr>
+        <w:tab/>
+      </w:r>
+      <w:r>
+        <w:rPr>
+          <w:rFonts w:ascii="Arial" w:hAnsi="Arial" w:cs="Arial"/>
+          <w:sz w:val="24"/>
+          <w:szCs w:val="24"/>
+          <w:lang w:val="es-MX"/>
+        </w:rPr>
+        <w:tab/>
+      </w:r>
+      <w:proofErr w:type="spellStart"/>
+      <w:r>
+        <w:rPr>
+          <w:rFonts w:ascii="Arial" w:hAnsi="Arial" w:cs="Arial"/>
+          <w:sz w:val="24"/>
+          <w:szCs w:val="24"/>
+          <w:lang w:val="es-MX"/>
+        </w:rPr>
+        <w:t>Save</w:t>
+      </w:r>
+      <w:proofErr w:type="spellEnd"/>
+      <w:r>
+        <w:rPr>
+          <w:rFonts w:ascii="Arial" w:hAnsi="Arial" w:cs="Arial"/>
+          <w:sz w:val="24"/>
+          <w:szCs w:val="24"/>
+          <w:lang w:val="es-MX"/>
+        </w:rPr>
+        <w:t>(</w:t>
+      </w:r>
+      <w:proofErr w:type="spellStart"/>
+      <w:r>
+        <w:rPr>
+          <w:rFonts w:ascii="Arial" w:hAnsi="Arial" w:cs="Arial"/>
+          <w:sz w:val="24"/>
+          <w:szCs w:val="24"/>
+          <w:lang w:val="es-MX"/>
+        </w:rPr>
+        <w:t>nameString</w:t>
+      </w:r>
+      <w:proofErr w:type="spellEnd"/>
+      <w:proofErr w:type="gramStart"/>
+      <w:r>
+        <w:rPr>
+          <w:rFonts w:ascii="Arial" w:hAnsi="Arial" w:cs="Arial"/>
+          <w:sz w:val="24"/>
+          <w:szCs w:val="24"/>
+          <w:lang w:val="es-MX"/>
+        </w:rPr>
+        <w:t>) :</w:t>
+      </w:r>
+      <w:proofErr w:type="gramEnd"/>
+      <w:r>
+        <w:rPr>
+          <w:rFonts w:ascii="Arial" w:hAnsi="Arial" w:cs="Arial"/>
+          <w:sz w:val="24"/>
+          <w:szCs w:val="24"/>
+          <w:lang w:val="es-MX"/>
+        </w:rPr>
+        <w:t xml:space="preserve"> </w:t>
+      </w:r>
+      <w:proofErr w:type="spellStart"/>
+      <w:r>
+        <w:rPr>
+          <w:rFonts w:ascii="Arial" w:hAnsi="Arial" w:cs="Arial"/>
+          <w:sz w:val="24"/>
+          <w:szCs w:val="24"/>
+          <w:lang w:val="es-MX"/>
+        </w:rPr>
+        <w:t>void</w:t>
+      </w:r>
+      <w:proofErr w:type="spellEnd"/>
+    </w:p>
+    <w:p>
+      <w:pPr>
+        <w:rPr>
+          <w:rFonts w:ascii="Arial" w:hAnsi="Arial" w:cs="Arial"/>
+          <w:sz w:val="24"/>
+          <w:szCs w:val="24"/>
+          <w:lang w:val="es-MX"/>
+        </w:rPr>
+      </w:pPr>
+      <w:r>
+        <w:rPr>
+          <w:rFonts w:ascii="Arial" w:hAnsi="Arial" w:cs="Arial"/>
+          <w:sz w:val="24"/>
+          <w:szCs w:val="24"/>
+          <w:lang w:val="es-MX"/>
+        </w:rPr>
+        <w:tab/>
+      </w:r>
+      <w:r>
+        <w:rPr>
+          <w:rFonts w:ascii="Arial" w:hAnsi="Arial" w:cs="Arial"/>
+          <w:sz w:val="24"/>
+          <w:szCs w:val="24"/>
+          <w:lang w:val="es-MX"/>
+        </w:rPr>
+        <w:tab/>
+      </w:r>
+      <w:proofErr w:type="spellStart"/>
+      <w:proofErr w:type="gramStart"/>
+      <w:r>
+        <w:rPr>
+          <w:rFonts w:ascii="Arial" w:hAnsi="Arial" w:cs="Arial"/>
+          <w:sz w:val="24"/>
+          <w:szCs w:val="24"/>
+          <w:lang w:val="es-MX"/>
+        </w:rPr>
+        <w:t>Recover</w:t>
+      </w:r>
+      <w:proofErr w:type="spellEnd"/>
+      <w:r>
+        <w:rPr>
+          <w:rFonts w:ascii="Arial" w:hAnsi="Arial" w:cs="Arial"/>
+          <w:sz w:val="24"/>
+          <w:szCs w:val="24"/>
+          <w:lang w:val="es-MX"/>
+        </w:rPr>
+        <w:t>(</w:t>
+      </w:r>
+      <w:proofErr w:type="spellStart"/>
+      <w:proofErr w:type="gramEnd"/>
+      <w:r>
+        <w:rPr>
+          <w:rFonts w:ascii="Arial" w:hAnsi="Arial" w:cs="Arial"/>
+          <w:sz w:val="24"/>
+          <w:szCs w:val="24"/>
+          <w:lang w:val="es-MX"/>
+        </w:rPr>
+        <w:t>name</w:t>
+      </w:r>
+      <w:proofErr w:type="spellEnd"/>
+      <w:r>
+        <w:rPr>
+          <w:rFonts w:ascii="Arial" w:hAnsi="Arial" w:cs="Arial"/>
+          <w:sz w:val="24"/>
+          <w:szCs w:val="24"/>
+          <w:lang w:val="es-MX"/>
+        </w:rPr>
+        <w:t xml:space="preserve">: </w:t>
+      </w:r>
+      <w:proofErr w:type="spellStart"/>
+      <w:r>
+        <w:rPr>
+          <w:rFonts w:ascii="Arial" w:hAnsi="Arial" w:cs="Arial"/>
+          <w:sz w:val="24"/>
+          <w:szCs w:val="24"/>
+          <w:lang w:val="es-MX"/>
+        </w:rPr>
+        <w:t>String</w:t>
+      </w:r>
+      <w:proofErr w:type="spellEnd"/>
+      <w:r>
+        <w:rPr>
+          <w:rFonts w:ascii="Arial" w:hAnsi="Arial" w:cs="Arial"/>
+          <w:sz w:val="24"/>
+          <w:szCs w:val="24"/>
+          <w:lang w:val="es-MX"/>
+        </w:rPr>
+        <w:t xml:space="preserve">): </w:t>
+      </w:r>
+      <w:proofErr w:type="spellStart"/>
+      <w:r>
+        <w:rPr>
+          <w:rFonts w:ascii="Arial" w:hAnsi="Arial" w:cs="Arial"/>
+          <w:sz w:val="24"/>
+          <w:szCs w:val="24"/>
+          <w:lang w:val="es-MX"/>
+        </w:rPr>
+        <w:t>String</w:t>
+      </w:r>
+      <w:proofErr w:type="spellEnd"/>
+    </w:p>
+    <w:p>
+      <w:pPr>
+        <w:rPr>
+          <w:rFonts w:ascii="Arial" w:hAnsi="Arial" w:cs="Arial"/>
+          <w:b/>
+          <w:bCs/>
+          <w:sz w:val="24"/>
+          <w:szCs w:val="24"/>
+          <w:lang w:val="es-MX"/>
+        </w:rPr>
+      </w:pPr>
+      <w:r>
+        <w:rPr>
+          <w:rFonts w:ascii="Arial" w:hAnsi="Arial" w:cs="Arial"/>
+          <w:b/>
+          <w:bCs/>
+          <w:sz w:val="24"/>
+          <w:szCs w:val="24"/>
+          <w:lang w:val="es-MX"/>
+        </w:rPr>
+        <w:t xml:space="preserve">2. ¿Cuál es el estado actual del laboratorio en términos de </w:t>
+      </w:r>
+      <w:proofErr w:type="spellStart"/>
+      <w:r>
+        <w:rPr>
+          <w:rFonts w:ascii="Arial" w:hAnsi="Arial" w:cs="Arial"/>
+          <w:b/>
+          <w:bCs/>
+          <w:sz w:val="24"/>
+          <w:szCs w:val="24"/>
+          <w:lang w:val="es-MX"/>
+        </w:rPr>
+        <w:t>mini-ciclos</w:t>
+      </w:r>
+      <w:proofErr w:type="spellEnd"/>
+      <w:r>
+        <w:rPr>
+          <w:rFonts w:ascii="Arial" w:hAnsi="Arial" w:cs="Arial"/>
+          <w:b/>
+          <w:bCs/>
+          <w:sz w:val="24"/>
+          <w:szCs w:val="24"/>
+          <w:lang w:val="es-MX"/>
+        </w:rPr>
+        <w:t>? ¿por qué?</w:t>
+      </w:r>
+    </w:p>
+    <w:p>
+      <w:pPr>
+        <w:ind w:left="708"/>
+        <w:rPr>
+          <w:rFonts w:ascii="Arial" w:hAnsi="Arial" w:cs="Arial"/>
+          <w:sz w:val="24"/>
+          <w:szCs w:val="24"/>
+          <w:lang w:val="es-MX"/>
+        </w:rPr>
+      </w:pPr>
+      <w:r>
+        <w:rPr>
+          <w:rFonts w:ascii="Arial" w:hAnsi="Arial" w:cs="Arial"/>
+          <w:sz w:val="24"/>
+          <w:szCs w:val="24"/>
+          <w:lang w:val="es-MX"/>
+        </w:rPr>
+        <w:t>El estado actual del laboratorio es: finalizado</w:t>
+      </w:r>
+      <w:r>
+        <w:rPr>
+          <w:rFonts w:ascii="Arial" w:hAnsi="Arial" w:cs="Arial"/>
+          <w:sz w:val="24"/>
+          <w:szCs w:val="24"/>
+          <w:lang w:val="es-MX"/>
+        </w:rPr>
+        <w:t xml:space="preserve"> los tres </w:t>
+      </w:r>
+      <w:proofErr w:type="spellStart"/>
+      <w:r>
+        <w:rPr>
+          <w:rFonts w:ascii="Arial" w:hAnsi="Arial" w:cs="Arial"/>
+          <w:sz w:val="24"/>
+          <w:szCs w:val="24"/>
+          <w:lang w:val="es-MX"/>
+        </w:rPr>
+        <w:t>miniciclos</w:t>
+      </w:r>
+      <w:proofErr w:type="spellEnd"/>
+      <w:r>
+        <w:rPr>
+          <w:rFonts w:ascii="Arial" w:hAnsi="Arial" w:cs="Arial"/>
+          <w:sz w:val="24"/>
+          <w:szCs w:val="24"/>
+          <w:lang w:val="es-MX"/>
+        </w:rPr>
+        <w:t xml:space="preserve"> están completos con su respectiva documentación y pruebas</w:t>
+      </w:r>
+    </w:p>
+    <w:p>
+      <w:pPr>
+        <w:rPr>
+          <w:rFonts w:ascii="Arial" w:hAnsi="Arial" w:cs="Arial"/>
+          <w:b/>
+          <w:bCs/>
+          <w:sz w:val="24"/>
+          <w:szCs w:val="24"/>
+          <w:lang w:val="es-MX"/>
+        </w:rPr>
+      </w:pPr>
+      <w:r>
+        <w:rPr>
+          <w:rFonts w:ascii="Arial" w:hAnsi="Arial" w:cs="Arial"/>
+          <w:b/>
+          <w:bCs/>
+          <w:sz w:val="24"/>
+          <w:szCs w:val="24"/>
+          <w:lang w:val="es-MX"/>
+        </w:rPr>
+        <w:t>3. ¿Cuál fue el tiempo total invertido por cada uno de ustedes? (Horas/Hombre)</w:t>
+      </w:r>
+    </w:p>
+    <w:p>
+      <w:pPr>
+        <w:rPr>
+          <w:rFonts w:ascii="Arial" w:hAnsi="Arial" w:cs="Arial"/>
+          <w:sz w:val="24"/>
+          <w:szCs w:val="24"/>
+          <w:lang w:val="es-MX"/>
+        </w:rPr>
+      </w:pPr>
+      <w:r>
+        <w:rPr>
+          <w:rFonts w:ascii="Arial" w:hAnsi="Arial" w:cs="Arial"/>
+          <w:b/>
+          <w:bCs/>
+          <w:sz w:val="24"/>
+          <w:szCs w:val="24"/>
+          <w:lang w:val="es-MX"/>
+        </w:rPr>
+        <w:tab/>
+      </w:r>
+      <w:r>
+        <w:rPr>
+          <w:rFonts w:ascii="Arial" w:hAnsi="Arial" w:cs="Arial"/>
+          <w:sz w:val="24"/>
+          <w:szCs w:val="24"/>
+          <w:lang w:val="es-MX"/>
+        </w:rPr>
+        <w:t>24</w:t>
+      </w:r>
+      <w:r>
+        <w:rPr>
+          <w:rFonts w:ascii="Arial" w:hAnsi="Arial" w:cs="Arial"/>
+          <w:sz w:val="24"/>
+          <w:szCs w:val="24"/>
+          <w:lang w:val="es-MX"/>
+        </w:rPr>
+        <w:t xml:space="preserve">h Javier Esteban </w:t>
+      </w:r>
+      <w:proofErr w:type="spellStart"/>
+      <w:r>
+        <w:rPr>
+          <w:rFonts w:ascii="Arial" w:hAnsi="Arial" w:cs="Arial"/>
+          <w:sz w:val="24"/>
+          <w:szCs w:val="24"/>
+          <w:lang w:val="es-MX"/>
+        </w:rPr>
+        <w:t>Lopez</w:t>
+      </w:r>
+      <w:proofErr w:type="spellEnd"/>
+    </w:p>
+    <w:p>
+      <w:pPr>
+        <w:rPr>
+          <w:rFonts w:ascii="Arial" w:hAnsi="Arial" w:cs="Arial"/>
+          <w:sz w:val="24"/>
+          <w:szCs w:val="24"/>
+          <w:lang w:val="es-MX"/>
+        </w:rPr>
+      </w:pPr>
+      <w:r>
+        <w:rPr>
+          <w:rFonts w:ascii="Arial" w:hAnsi="Arial" w:cs="Arial"/>
+          <w:sz w:val="24"/>
+          <w:szCs w:val="24"/>
+          <w:lang w:val="es-MX"/>
+        </w:rPr>
+        <w:tab/>
+      </w:r>
+      <w:r>
+        <w:rPr>
+          <w:rFonts w:ascii="Arial" w:hAnsi="Arial" w:cs="Arial"/>
+          <w:sz w:val="24"/>
+          <w:szCs w:val="24"/>
+          <w:lang w:val="es-MX"/>
+        </w:rPr>
+        <w:t>24</w:t>
+      </w:r>
+      <w:r>
+        <w:rPr>
+          <w:rFonts w:ascii="Arial" w:hAnsi="Arial" w:cs="Arial"/>
+          <w:sz w:val="24"/>
+          <w:szCs w:val="24"/>
+          <w:lang w:val="es-MX"/>
+        </w:rPr>
+        <w:t xml:space="preserve">h Andrés Felipe </w:t>
+      </w:r>
+      <w:proofErr w:type="spellStart"/>
+      <w:r>
+        <w:rPr>
+          <w:rFonts w:ascii="Arial" w:hAnsi="Arial" w:cs="Arial"/>
+          <w:sz w:val="24"/>
+          <w:szCs w:val="24"/>
+          <w:lang w:val="es-MX"/>
+        </w:rPr>
+        <w:t>Davila</w:t>
+      </w:r>
+      <w:proofErr w:type="spellEnd"/>
+    </w:p>
+    <w:p>
+      <w:pPr>
+        <w:rPr>
+          <w:rFonts w:ascii="Arial" w:hAnsi="Arial" w:cs="Arial"/>
+          <w:b/>
+          <w:bCs/>
+          <w:sz w:val="24"/>
+          <w:szCs w:val="24"/>
+          <w:lang w:val="es-MX"/>
+        </w:rPr>
+      </w:pPr>
+      <w:r>
+        <w:rPr>
+          <w:rFonts w:ascii="Arial" w:hAnsi="Arial" w:cs="Arial"/>
+          <w:b/>
+          <w:bCs/>
+          <w:sz w:val="24"/>
+          <w:szCs w:val="24"/>
+          <w:lang w:val="es-MX"/>
+        </w:rPr>
+        <w:t>4. ¿Cuál consideran fue el mayor logro? ¿Por qué?</w:t>
+      </w:r>
+    </w:p>
+    <w:p>
+      <w:pPr>
+        <w:ind w:left="708"/>
+        <w:rPr>
+          <w:rFonts w:ascii="Arial" w:hAnsi="Arial" w:cs="Arial"/>
+          <w:sz w:val="24"/>
+          <w:szCs w:val="24"/>
+          <w:lang w:val="es-MX"/>
+        </w:rPr>
+      </w:pPr>
+      <w:r>
+        <w:rPr>
+          <w:rFonts w:ascii="Arial" w:hAnsi="Arial" w:cs="Arial"/>
+          <w:sz w:val="24"/>
+          <w:szCs w:val="24"/>
+          <w:lang w:val="es-MX"/>
+        </w:rPr>
+        <w:t xml:space="preserve">Nuestro mayor logro fue finalizar todo y corregir el ciclo 1 para hacer nuestro proyecto </w:t>
+      </w:r>
+      <w:proofErr w:type="spellStart"/>
+      <w:r>
+        <w:rPr>
+          <w:rFonts w:ascii="Arial" w:hAnsi="Arial" w:cs="Arial"/>
+          <w:sz w:val="24"/>
+          <w:szCs w:val="24"/>
+          <w:lang w:val="es-MX"/>
+        </w:rPr>
+        <w:t>mas</w:t>
+      </w:r>
+      <w:proofErr w:type="spellEnd"/>
+      <w:r>
+        <w:rPr>
+          <w:rFonts w:ascii="Arial" w:hAnsi="Arial" w:cs="Arial"/>
+          <w:sz w:val="24"/>
+          <w:szCs w:val="24"/>
+          <w:lang w:val="es-MX"/>
+        </w:rPr>
+        <w:t xml:space="preserve"> extensible</w:t>
+      </w:r>
+      <w:r>
+        <w:rPr>
+          <w:rFonts w:ascii="Arial" w:hAnsi="Arial" w:cs="Arial"/>
+          <w:sz w:val="24"/>
+          <w:szCs w:val="24"/>
+          <w:lang w:val="es-MX"/>
+        </w:rPr>
+        <w:tab/>
+      </w:r>
+    </w:p>
+    <w:p>
+      <w:pPr>
+        <w:rPr>
+          <w:rFonts w:ascii="Arial" w:hAnsi="Arial" w:cs="Arial"/>
+          <w:b/>
+          <w:bCs/>
+          <w:sz w:val="24"/>
+          <w:szCs w:val="24"/>
+          <w:lang w:val="es-MX"/>
+        </w:rPr>
+      </w:pPr>
+      <w:r>
+        <w:rPr>
+          <w:rFonts w:ascii="Arial" w:hAnsi="Arial" w:cs="Arial"/>
+          <w:b/>
+          <w:bCs/>
+          <w:sz w:val="24"/>
+          <w:szCs w:val="24"/>
+          <w:lang w:val="es-MX"/>
+        </w:rPr>
+        <w:lastRenderedPageBreak/>
+        <w:t>5. ¿Cuál consideran que fue el mayor problema técnico? ¿Qué hicieron para resolverlo?</w:t>
+      </w:r>
+    </w:p>
+    <w:p>
+      <w:pPr>
+        <w:rPr>
+          <w:rFonts w:ascii="Arial" w:hAnsi="Arial" w:cs="Arial"/>
+          <w:bCs/>
+          <w:sz w:val="24"/>
+          <w:szCs w:val="24"/>
+          <w:lang w:val="es-MX"/>
+        </w:rPr>
+      </w:pPr>
+      <w:r>
+        <w:rPr>
+          <w:rFonts w:ascii="Arial" w:hAnsi="Arial" w:cs="Arial"/>
+          <w:bCs/>
+          <w:sz w:val="24"/>
+          <w:szCs w:val="24"/>
+          <w:lang w:val="es-MX"/>
+        </w:rPr>
+        <w:t xml:space="preserve">Nuestro mayor problema fue tener que corregir el ciclo uno ya que </w:t>
+      </w:r>
+      <w:r>
+        <w:rPr>
+          <w:rFonts w:ascii="Arial" w:hAnsi="Arial" w:cs="Arial"/>
+          <w:bCs/>
+          <w:sz w:val="24"/>
+          <w:szCs w:val="24"/>
+          <w:lang w:val="es-MX"/>
+        </w:rPr>
+        <w:t>consumió</w:t>
+      </w:r>
+      <w:r>
+        <w:rPr>
+          <w:rFonts w:ascii="Arial" w:hAnsi="Arial" w:cs="Arial"/>
+          <w:bCs/>
+          <w:sz w:val="24"/>
+          <w:szCs w:val="24"/>
+          <w:lang w:val="es-MX"/>
+        </w:rPr>
+        <w:t xml:space="preserve"> demasiado </w:t>
+      </w:r>
+      <w:r>
+        <w:rPr>
+          <w:rFonts w:ascii="Arial" w:hAnsi="Arial" w:cs="Arial"/>
+          <w:bCs/>
+          <w:sz w:val="24"/>
+          <w:szCs w:val="24"/>
+          <w:lang w:val="es-MX"/>
+        </w:rPr>
+        <w:t xml:space="preserve">tiempo, lo resolvimos casi que reiniciando la manera en </w:t>
+      </w:r>
+      <w:r>
+        <w:rPr>
+          <w:rFonts w:ascii="Arial" w:hAnsi="Arial" w:cs="Arial"/>
+          <w:bCs/>
+          <w:sz w:val="24"/>
+          <w:szCs w:val="24"/>
+          <w:lang w:val="es-MX"/>
+        </w:rPr>
+        <w:t>cómo</w:t>
+      </w:r>
+      <w:r>
+        <w:rPr>
+          <w:rFonts w:ascii="Arial" w:hAnsi="Arial" w:cs="Arial"/>
+          <w:bCs/>
+          <w:sz w:val="24"/>
+          <w:szCs w:val="24"/>
+          <w:lang w:val="es-MX"/>
+        </w:rPr>
+        <w:t xml:space="preserve"> estaban implementados los </w:t>
+      </w:r>
+      <w:r>
+        <w:rPr>
+          <w:rFonts w:ascii="Arial" w:hAnsi="Arial" w:cs="Arial"/>
+          <w:bCs/>
+          <w:sz w:val="24"/>
+          <w:szCs w:val="24"/>
+          <w:lang w:val="es-MX"/>
+        </w:rPr>
+        <w:t>métodos</w:t>
+      </w:r>
+    </w:p>
+    <w:p>
+      <w:pPr>
+        <w:rPr>
+          <w:rFonts w:ascii="Arial" w:hAnsi="Arial" w:cs="Arial"/>
+          <w:b/>
+          <w:bCs/>
+          <w:sz w:val="24"/>
+          <w:szCs w:val="24"/>
+          <w:lang w:val="es-MX"/>
+        </w:rPr>
+      </w:pPr>
+      <w:r>
+        <w:rPr>
+          <w:rFonts w:ascii="Arial" w:hAnsi="Arial" w:cs="Arial"/>
+          <w:b/>
+          <w:bCs/>
+          <w:sz w:val="24"/>
+          <w:szCs w:val="24"/>
+          <w:lang w:val="es-MX"/>
+        </w:rPr>
+        <w:t>6. ¿Qué hicieron bien como equipo? ¿Qué se comprometen a hacer para mejorar los resultados?</w:t>
+      </w:r>
+    </w:p>
+    <w:p>
+      <w:pPr>
+        <w:ind w:left="708"/>
+        <w:rPr>
+          <w:rFonts w:ascii="Arial" w:hAnsi="Arial" w:cs="Arial"/>
+          <w:sz w:val="24"/>
+          <w:szCs w:val="24"/>
+          <w:lang w:val="es-MX"/>
+        </w:rPr>
+      </w:pPr>
+      <w:r>
+        <w:rPr>
+          <w:rFonts w:ascii="Arial" w:hAnsi="Arial" w:cs="Arial"/>
+          <w:sz w:val="24"/>
+          <w:szCs w:val="24"/>
+          <w:lang w:val="es-MX"/>
+        </w:rPr>
+        <w:t xml:space="preserve">Hubo bastante trabajo en equipo para resolver cada problema, se </w:t>
+      </w:r>
+      <w:r>
+        <w:rPr>
+          <w:rFonts w:ascii="Arial" w:hAnsi="Arial" w:cs="Arial"/>
+          <w:sz w:val="24"/>
+          <w:szCs w:val="24"/>
+          <w:lang w:val="es-MX"/>
+        </w:rPr>
+        <w:t xml:space="preserve">puede mejorar el diseño </w:t>
+      </w:r>
+      <w:r>
+        <w:rPr>
+          <w:rFonts w:ascii="Arial" w:hAnsi="Arial" w:cs="Arial"/>
+          <w:sz w:val="24"/>
+          <w:szCs w:val="24"/>
+          <w:lang w:val="es-MX"/>
+        </w:rPr>
+        <w:t>de las pruebas de unidad</w:t>
+      </w:r>
+    </w:p>
+    <w:p>
+      <w:pPr>
+        <w:rPr>
+          <w:rFonts w:ascii="Arial" w:hAnsi="Arial" w:cs="Arial"/>
+          <w:b/>
+          <w:bCs/>
+          <w:sz w:val="24"/>
+          <w:szCs w:val="24"/>
+          <w:lang w:val="es-MX"/>
+        </w:rPr>
+      </w:pPr>
+      <w:r>
+        <w:rPr>
+          <w:rFonts w:ascii="Arial" w:hAnsi="Arial" w:cs="Arial"/>
+          <w:b/>
+          <w:bCs/>
+          <w:sz w:val="24"/>
+          <w:szCs w:val="24"/>
+          <w:lang w:val="es-MX"/>
+        </w:rPr>
+        <w:t>7. Considerando las prácticas XP del laboratorio. ¿cuál fue la más útil? ¿por qué?</w:t>
+      </w:r>
+    </w:p>
+    <w:p>
+      <w:pPr>
+        <w:ind w:left="708"/>
+        <w:rPr>
+          <w:rFonts w:ascii="Arial" w:hAnsi="Arial" w:cs="Arial"/>
+          <w:sz w:val="24"/>
+          <w:szCs w:val="24"/>
+          <w:lang w:val="es-MX"/>
+        </w:rPr>
+      </w:pPr>
+      <w:r>
+        <w:rPr>
+          <w:rFonts w:ascii="Arial" w:hAnsi="Arial" w:cs="Arial"/>
+          <w:sz w:val="24"/>
+          <w:szCs w:val="24"/>
+          <w:lang w:val="es-MX"/>
+        </w:rPr>
+        <w:t xml:space="preserve">La practica de pruebas de unidad fue la </w:t>
+      </w:r>
+      <w:proofErr w:type="spellStart"/>
+      <w:r>
+        <w:rPr>
+          <w:rFonts w:ascii="Arial" w:hAnsi="Arial" w:cs="Arial"/>
+          <w:sz w:val="24"/>
+          <w:szCs w:val="24"/>
+          <w:lang w:val="es-MX"/>
+        </w:rPr>
+        <w:t>mas</w:t>
+      </w:r>
+      <w:proofErr w:type="spellEnd"/>
+      <w:r>
+        <w:rPr>
+          <w:rFonts w:ascii="Arial" w:hAnsi="Arial" w:cs="Arial"/>
+          <w:sz w:val="24"/>
+          <w:szCs w:val="24"/>
+          <w:lang w:val="es-MX"/>
+        </w:rPr>
+        <w:t xml:space="preserve"> útil debido a que nos enseño como realizarlas para implementarlas en nuestro proyecto</w:t>
       </w:r>
       <w:bookmarkStart w:id="0" w:name="_GoBack"/>
       <w:bookmarkEnd w:id="0"/>
-      <w:r>
-        <w:rPr>
-          <w:rFonts w:ascii="Arial" w:hAnsi="Arial" w:cs="Arial"/>
-          <w:sz w:val="24"/>
-          <w:szCs w:val="24"/>
-          <w:lang w:val="es-MX"/>
-        </w:rPr>
-        <w:t>con programación a pares</w:t>
-      </w:r>
-    </w:p>
-    <w:p>
-      <w:pPr>
-        <w:rPr>
-          <w:rFonts w:ascii="Arial" w:hAnsi="Arial" w:cs="Arial"/>
-          <w:b/>
-          <w:bCs/>
-          <w:sz w:val="24"/>
-          <w:szCs w:val="24"/>
-          <w:lang w:val="es-MX"/>
-        </w:rPr>
-      </w:pPr>
-      <w:r>
-        <w:rPr>
-          <w:rFonts w:ascii="Arial" w:hAnsi="Arial" w:cs="Arial"/>
-          <w:b/>
-          <w:bCs/>
-          <w:sz w:val="24"/>
-          <w:szCs w:val="24"/>
-          <w:lang w:val="es-MX"/>
-        </w:rPr>
-        <w:t>6. ¿Qué hicieron bien como equipo? ¿Qué se comprometen a hacer para mejorar los resultados?</w:t>
-      </w:r>
-    </w:p>
-    <w:p>
-      <w:pPr>
-        <w:ind w:left="708"/>
-        <w:rPr>
-          <w:rFonts w:ascii="Arial" w:hAnsi="Arial" w:cs="Arial"/>
-          <w:sz w:val="24"/>
-          <w:szCs w:val="24"/>
-          <w:lang w:val="es-MX"/>
-        </w:rPr>
-      </w:pPr>
-      <w:r>
-        <w:rPr>
-          <w:rFonts w:ascii="Arial" w:hAnsi="Arial" w:cs="Arial"/>
-          <w:sz w:val="24"/>
-          <w:szCs w:val="24"/>
-          <w:lang w:val="es-MX"/>
-        </w:rPr>
-        <w:t xml:space="preserve">Hubo bastante trabajo en equipo para resolver cada problema, se podría mejorar simplemente repasando más cada método que vamos haciendo para tener errores </w:t>
-      </w:r>
-    </w:p>
-    <w:p>
-      <w:pPr>
-        <w:rPr>
-          <w:rFonts w:ascii="Arial" w:hAnsi="Arial" w:cs="Arial"/>
-          <w:b/>
-          <w:bCs/>
-          <w:sz w:val="24"/>
-          <w:szCs w:val="24"/>
-          <w:lang w:val="es-MX"/>
-        </w:rPr>
-      </w:pPr>
-      <w:r>
-        <w:rPr>
-          <w:rFonts w:ascii="Arial" w:hAnsi="Arial" w:cs="Arial"/>
-          <w:b/>
-          <w:bCs/>
-          <w:sz w:val="24"/>
-          <w:szCs w:val="24"/>
-          <w:lang w:val="es-MX"/>
-        </w:rPr>
-        <w:t>7. Considerando las prácticas XP del laboratorio. ¿cuál fue la más útil? ¿por qué?</w:t>
-      </w:r>
-    </w:p>
-    <w:p>
-      <w:pPr>
-        <w:ind w:left="708"/>
-        <w:rPr>
-          <w:rFonts w:ascii="Arial" w:hAnsi="Arial" w:cs="Arial"/>
-          <w:sz w:val="24"/>
-          <w:szCs w:val="24"/>
-          <w:lang w:val="es-MX"/>
-        </w:rPr>
-      </w:pPr>
-      <w:r>
-        <w:rPr>
-          <w:rFonts w:ascii="Arial" w:hAnsi="Arial" w:cs="Arial"/>
-          <w:sz w:val="24"/>
-          <w:szCs w:val="24"/>
-          <w:lang w:val="es-MX"/>
-        </w:rPr>
-        <w:t>La programación a pares siempre es la mas útil, pues es el método que mas nos acostumbramos y se siente que se trabaja mejor</w:t>
-      </w:r>
+    </w:p>
+    <w:p>
+      <w:pPr>
+        <w:rPr>
+          <w:rFonts w:ascii="Arial" w:hAnsi="Arial" w:cs="Arial"/>
+          <w:sz w:val="24"/>
+          <w:szCs w:val="24"/>
+          <w:lang w:val="es-MX"/>
+        </w:rPr>
+      </w:pPr>
     </w:p>
     <w:sectPr>
       <w:pgSz w:w="12240" w:h="15840"/>
@@ -1536,7 +3212,7 @@
       </w:pPr>
     </w:pPrDefault>
   </w:docDefaults>
-  <w:latentStyles w:defLockedState="0" w:defUIPriority="99" w:defSemiHidden="0" w:defUnhideWhenUsed="0" w:defQFormat="0" w:count="376">
+  <w:latentStyles w:defLockedState="0" w:defUIPriority="99" w:defSemiHidden="0" w:defUnhideWhenUsed="0" w:defQFormat="0" w:count="375">
     <w:lsdException w:name="Normal" w:uiPriority="0" w:qFormat="1"/>
     <w:lsdException w:name="heading 1" w:uiPriority="9" w:qFormat="1"/>
     <w:lsdException w:name="heading 2" w:semiHidden="1" w:uiPriority="9" w:unhideWhenUsed="1" w:qFormat="1"/>
@@ -1912,19 +3588,18 @@
     <w:lsdException w:name="Smart Hyperlink" w:semiHidden="1" w:unhideWhenUsed="1"/>
     <w:lsdException w:name="Hashtag" w:semiHidden="1" w:unhideWhenUsed="1"/>
     <w:lsdException w:name="Unresolved Mention" w:semiHidden="1" w:unhideWhenUsed="1"/>
-    <w:lsdException w:name="Smart Link" w:semiHidden="1" w:unhideWhenUsed="1"/>
   </w:latentStyles>
   <w:style w:type="paragraph" w:default="1" w:styleId="Normal">
     <w:name w:val="Normal"/>
     <w:qFormat/>
   </w:style>
-  <w:style w:type="character" w:default="1" w:styleId="Fuentedeprrafopredeter">
+  <w:style w:type="character" w:default="1" w:styleId="DefaultParagraphFont">
     <w:name w:val="Default Paragraph Font"/>
     <w:uiPriority w:val="1"/>
     <w:semiHidden/>
     <w:unhideWhenUsed/>
   </w:style>
-  <w:style w:type="table" w:default="1" w:styleId="Tablanormal">
+  <w:style w:type="table" w:default="1" w:styleId="TableNormal">
     <w:name w:val="Normal Table"/>
     <w:uiPriority w:val="99"/>
     <w:semiHidden/>
@@ -1939,7 +3614,7 @@
       </w:tblCellMar>
     </w:tblPr>
   </w:style>
-  <w:style w:type="numbering" w:default="1" w:styleId="Sinlista">
+  <w:style w:type="numbering" w:default="1" w:styleId="NoList">
     <w:name w:val="No List"/>
     <w:uiPriority w:val="99"/>
     <w:semiHidden/>
